--- a/CONE.docx
+++ b/CONE.docx
@@ -4,6 +4,7 @@
   <w:body>
     <w:p>
       <w:pPr>
+        <w:ind w:firstLine="360"/>
         <w:rPr>
           <w:rStyle w:val="textexposedshow"/>
           <w:b/>
@@ -407,16 +408,7 @@
             <w:rPr>
               <w:rFonts w:ascii="Cambria Math" w:hAnsi="Cambria Math" w:cstheme="minorHAnsi"/>
             </w:rPr>
-            <m:t>α</m:t>
-          </m:r>
-          <m:r>
-            <m:rPr>
-              <m:sty m:val="p"/>
-            </m:rPr>
-            <w:rPr>
-              <w:rFonts w:ascii="Cambria Math" w:hAnsi="Cambria Math" w:cstheme="minorHAnsi"/>
-            </w:rPr>
-            <m:t>=</m:t>
+            <m:t>α=</m:t>
           </m:r>
           <m:f>
             <m:fPr>
@@ -445,6 +437,17 @@
           </m:f>
         </m:oMath>
       </m:oMathPara>
+    </w:p>
+    <w:p>
+      <w:pPr>
+        <w:ind w:firstLine="708"/>
+        <w:jc w:val="both"/>
+        <w:rPr>
+          <w:rFonts w:eastAsiaTheme="minorEastAsia"/>
+        </w:rPr>
+      </w:pPr>
+      <w:bookmarkStart w:id="0" w:name="_GoBack"/>
+      <w:bookmarkEnd w:id="0"/>
     </w:p>
     <w:p>
       <w:pPr>
@@ -674,16 +677,7 @@
             <w:rPr>
               <w:rFonts w:ascii="Cambria Math" w:hAnsi="Cambria Math" w:cstheme="minorHAnsi"/>
             </w:rPr>
-            <m:t>α</m:t>
-          </m:r>
-          <m:r>
-            <m:rPr>
-              <m:sty m:val="p"/>
-            </m:rPr>
-            <w:rPr>
-              <w:rFonts w:ascii="Cambria Math" w:hAnsi="Cambria Math" w:cstheme="minorHAnsi"/>
-            </w:rPr>
-            <m:t>)</m:t>
+            <m:t>α)</m:t>
           </m:r>
         </m:oMath>
       </m:oMathPara>
@@ -722,16 +716,7 @@
             <w:rPr>
               <w:rFonts w:ascii="Cambria Math" w:hAnsi="Cambria Math" w:cstheme="minorHAnsi"/>
             </w:rPr>
-            <m:t>α</m:t>
-          </m:r>
-          <m:r>
-            <m:rPr>
-              <m:sty m:val="p"/>
-            </m:rPr>
-            <w:rPr>
-              <w:rFonts w:ascii="Cambria Math" w:hAnsi="Cambria Math" w:cstheme="minorHAnsi"/>
-            </w:rPr>
-            <m:t>)</m:t>
+            <m:t>α)</m:t>
           </m:r>
         </m:oMath>
       </m:oMathPara>
@@ -920,11 +905,12 @@
           <w:noProof/>
           <w:lang w:eastAsia="pt-PT"/>
         </w:rPr>
+        <w:lastRenderedPageBreak/>
         <w:drawing>
           <wp:inline distT="0" distB="0" distL="0" distR="0">
-            <wp:extent cx="1553642" cy="929640"/>
-            <wp:effectExtent l="0" t="0" r="8890" b="3810"/>
-            <wp:docPr id="3" name="Imagem 3" descr="C:\Users\Carlos Pereira\AppData\Local\Microsoft\Windows\INetCacheContent.Word\CONE.PNG"/>
+            <wp:extent cx="2024754" cy="1524000"/>
+            <wp:effectExtent l="0" t="0" r="0" b="0"/>
+            <wp:docPr id="2" name="Imagem 2" descr="C:\Users\Carlos Pereira\AppData\Local\Microsoft\Windows\INetCacheContent.Word\cone2.png"/>
             <wp:cNvGraphicFramePr>
               <a:graphicFrameLocks xmlns:a="http://schemas.openxmlformats.org/drawingml/2006/main" noChangeAspect="1"/>
             </wp:cNvGraphicFramePr>
@@ -932,13 +918,13 @@
               <a:graphicData uri="http://schemas.openxmlformats.org/drawingml/2006/picture">
                 <pic:pic xmlns:pic="http://schemas.openxmlformats.org/drawingml/2006/picture">
                   <pic:nvPicPr>
-                    <pic:cNvPr id="0" name="Picture 5" descr="C:\Users\Carlos Pereira\AppData\Local\Microsoft\Windows\INetCacheContent.Word\CONE.PNG"/>
+                    <pic:cNvPr id="0" name="Picture 1" descr="C:\Users\Carlos Pereira\AppData\Local\Microsoft\Windows\INetCacheContent.Word\cone2.png"/>
                     <pic:cNvPicPr>
                       <a:picLocks noChangeAspect="1" noChangeArrowheads="1"/>
                     </pic:cNvPicPr>
                   </pic:nvPicPr>
                   <pic:blipFill>
-                    <a:blip r:embed="rId6" cstate="print">
+                    <a:blip r:embed="rId6">
                       <a:extLst>
                         <a:ext uri="{28A0092B-C50C-407E-A947-70E740481C1C}">
                           <a14:useLocalDpi xmlns:a14="http://schemas.microsoft.com/office/drawing/2010/main" val="0"/>
@@ -953,7 +939,7 @@
                   <pic:spPr bwMode="auto">
                     <a:xfrm>
                       <a:off x="0" y="0"/>
-                      <a:ext cx="1586117" cy="949072"/>
+                      <a:ext cx="2028643" cy="1526927"/>
                     </a:xfrm>
                     <a:prstGeom prst="rect">
                       <a:avLst/>
@@ -1075,7 +1061,6 @@
         <w:rPr>
           <w:rStyle w:val="textexposedshow"/>
         </w:rPr>
-        <w:lastRenderedPageBreak/>
         <w:t>Os pontos são calculados</w:t>
       </w:r>
       <w:r>
@@ -1847,19 +1832,7 @@
             <w:rPr>
               <w:rFonts w:ascii="Cambria Math" w:hAnsi="Cambria Math"/>
             </w:rPr>
-            <m:t>R</m:t>
-          </m:r>
-          <m:r>
-            <w:rPr>
-              <w:rFonts w:ascii="Cambria Math" w:hAnsi="Cambria Math"/>
-            </w:rPr>
-            <m:t>S</m:t>
-          </m:r>
-          <m:r>
-            <w:rPr>
-              <w:rFonts w:ascii="Cambria Math" w:hAnsi="Cambria Math"/>
-            </w:rPr>
-            <m:t xml:space="preserve">=R- </m:t>
+            <m:t xml:space="preserve">RS=R- </m:t>
           </m:r>
           <m:f>
             <m:fPr>
@@ -2054,13 +2027,7 @@
                   <w:rPr>
                     <w:rFonts w:ascii="Cambria Math" w:hAnsi="Cambria Math"/>
                   </w:rPr>
-                  <m:t>α</m:t>
-                </m:r>
-                <m:r>
-                  <w:rPr>
-                    <w:rFonts w:ascii="Cambria Math" w:hAnsi="Cambria Math"/>
-                  </w:rPr>
-                  <m:t>)</m:t>
+                  <m:t>α)</m:t>
                 </m:r>
               </m:oMath>
             </m:oMathPara>
@@ -2107,13 +2074,7 @@
                   <w:rPr>
                     <w:rFonts w:ascii="Cambria Math" w:hAnsi="Cambria Math"/>
                   </w:rPr>
-                  <m:t>=</m:t>
-                </m:r>
-                <m:r>
-                  <w:rPr>
-                    <w:rFonts w:ascii="Cambria Math" w:hAnsi="Cambria Math"/>
-                  </w:rPr>
-                  <m:t>h × número da stack</m:t>
+                  <m:t>=h × número da stack</m:t>
                 </m:r>
               </m:oMath>
             </m:oMathPara>
@@ -2175,19 +2136,7 @@
                   <w:rPr>
                     <w:rFonts w:ascii="Cambria Math" w:hAnsi="Cambria Math"/>
                   </w:rPr>
-                  <m:t>(</m:t>
-                </m:r>
-                <m:r>
-                  <w:rPr>
-                    <w:rFonts w:ascii="Cambria Math" w:hAnsi="Cambria Math"/>
-                  </w:rPr>
-                  <m:t>α</m:t>
-                </m:r>
-                <m:r>
-                  <w:rPr>
-                    <w:rFonts w:ascii="Cambria Math" w:hAnsi="Cambria Math"/>
-                  </w:rPr>
-                  <m:t>)</m:t>
+                  <m:t>(α)</m:t>
                 </m:r>
               </m:oMath>
             </m:oMathPara>
@@ -2286,19 +2235,7 @@
                   <w:rPr>
                     <w:rFonts w:ascii="Cambria Math" w:hAnsi="Cambria Math"/>
                   </w:rPr>
-                  <m:t xml:space="preserve">+ </m:t>
-                </m:r>
-                <m:r>
-                  <w:rPr>
-                    <w:rFonts w:ascii="Cambria Math" w:hAnsi="Cambria Math"/>
-                  </w:rPr>
-                  <m:t>α</m:t>
-                </m:r>
-                <m:r>
-                  <w:rPr>
-                    <w:rFonts w:ascii="Cambria Math" w:hAnsi="Cambria Math"/>
-                  </w:rPr>
-                  <m:t>)</m:t>
+                  <m:t>+ α)</m:t>
                 </m:r>
               </m:oMath>
             </m:oMathPara>
@@ -2418,13 +2355,7 @@
                   <w:rPr>
                     <w:rFonts w:ascii="Cambria Math" w:hAnsi="Cambria Math"/>
                   </w:rPr>
-                  <m:t>=RI ×</m:t>
-                </m:r>
-                <m:r>
-                  <w:rPr>
-                    <w:rFonts w:ascii="Cambria Math" w:hAnsi="Cambria Math"/>
-                  </w:rPr>
-                  <m:t xml:space="preserve"> </m:t>
+                  <m:t xml:space="preserve">=RI × </m:t>
                 </m:r>
                 <m:r>
                   <m:rPr>
@@ -2471,19 +2402,7 @@
                   <w:rPr>
                     <w:rFonts w:ascii="Cambria Math" w:hAnsi="Cambria Math"/>
                   </w:rPr>
-                  <m:t xml:space="preserve">+ </m:t>
-                </m:r>
-                <m:r>
-                  <w:rPr>
-                    <w:rFonts w:ascii="Cambria Math" w:hAnsi="Cambria Math"/>
-                  </w:rPr>
-                  <m:t>α</m:t>
-                </m:r>
-                <m:r>
-                  <w:rPr>
-                    <w:rFonts w:ascii="Cambria Math" w:hAnsi="Cambria Math"/>
-                  </w:rPr>
-                  <m:t>)</m:t>
+                  <m:t>+ α)</m:t>
                 </m:r>
               </m:oMath>
             </m:oMathPara>
@@ -2535,19 +2454,7 @@
                   <w:rPr>
                     <w:rFonts w:ascii="Cambria Math" w:hAnsi="Cambria Math"/>
                   </w:rPr>
-                  <m:t>=R</m:t>
-                </m:r>
-                <m:r>
-                  <w:rPr>
-                    <w:rFonts w:ascii="Cambria Math" w:hAnsi="Cambria Math"/>
-                  </w:rPr>
-                  <m:t>S</m:t>
-                </m:r>
-                <m:r>
-                  <w:rPr>
-                    <w:rFonts w:ascii="Cambria Math" w:hAnsi="Cambria Math"/>
-                  </w:rPr>
-                  <m:t xml:space="preserve"> × </m:t>
+                  <m:t xml:space="preserve">=RS × </m:t>
                 </m:r>
                 <m:r>
                   <m:rPr>
@@ -2720,19 +2627,7 @@
                   <w:rPr>
                     <w:rFonts w:ascii="Cambria Math" w:hAnsi="Cambria Math"/>
                   </w:rPr>
-                  <m:t>=</m:t>
-                </m:r>
-                <m:r>
-                  <w:rPr>
-                    <w:rFonts w:ascii="Cambria Math" w:hAnsi="Cambria Math"/>
-                  </w:rPr>
-                  <m:t>RS</m:t>
-                </m:r>
-                <m:r>
-                  <w:rPr>
-                    <w:rFonts w:ascii="Cambria Math" w:hAnsi="Cambria Math"/>
-                  </w:rPr>
-                  <m:t xml:space="preserve"> × </m:t>
+                  <m:t xml:space="preserve">=RS × </m:t>
                 </m:r>
                 <m:r>
                   <m:rPr>
@@ -3158,7 +3053,6 @@
         <w:rPr>
           <w:b/>
         </w:rPr>
-        <w:lastRenderedPageBreak/>
         <w:t>Algoritmo</w:t>
       </w:r>
       <w:r>
@@ -3337,13 +3231,7 @@
             <w:rPr>
               <w:rFonts w:ascii="Cambria Math" w:hAnsi="Cambria Math"/>
             </w:rPr>
-            <m:t>=</m:t>
-          </m:r>
-          <m:r>
-            <w:rPr>
-              <w:rFonts w:ascii="Cambria Math" w:hAnsi="Cambria Math"/>
-            </w:rPr>
-            <m:t>0</m:t>
+            <m:t>=0</m:t>
           </m:r>
         </m:oMath>
       </m:oMathPara>
@@ -3384,13 +3272,7 @@
             <w:rPr>
               <w:rFonts w:ascii="Cambria Math" w:hAnsi="Cambria Math"/>
             </w:rPr>
-            <m:t>=</m:t>
-          </m:r>
-          <m:r>
-            <w:rPr>
-              <w:rFonts w:ascii="Cambria Math" w:hAnsi="Cambria Math"/>
-            </w:rPr>
-            <m:t>0</m:t>
+            <m:t>=0</m:t>
           </m:r>
         </m:oMath>
       </m:oMathPara>
@@ -3469,13 +3351,7 @@
           <w:rPr>
             <w:rFonts w:ascii="Cambria Math" w:eastAsiaTheme="minorEastAsia" w:hAnsi="Cambria Math"/>
           </w:rPr>
-          <m:t>=raio</m:t>
-        </m:r>
-        <m:r>
-          <w:rPr>
-            <w:rFonts w:ascii="Cambria Math" w:eastAsiaTheme="minorEastAsia" w:hAnsi="Cambria Math"/>
-          </w:rPr>
-          <m:t xml:space="preserve"> × </m:t>
+          <m:t xml:space="preserve">=raio × </m:t>
         </m:r>
         <m:r>
           <m:rPr>
@@ -3568,13 +3444,7 @@
             <w:rPr>
               <w:rFonts w:ascii="Cambria Math" w:eastAsiaTheme="minorEastAsia" w:hAnsi="Cambria Math"/>
             </w:rPr>
-            <m:t>=raio</m:t>
-          </m:r>
-          <m:r>
-            <w:rPr>
-              <w:rFonts w:ascii="Cambria Math" w:eastAsiaTheme="minorEastAsia" w:hAnsi="Cambria Math"/>
-            </w:rPr>
-            <m:t xml:space="preserve"> × </m:t>
+            <m:t xml:space="preserve">=raio × </m:t>
           </m:r>
           <m:r>
             <m:rPr>
@@ -3583,16 +3453,7 @@
             <w:rPr>
               <w:rFonts w:ascii="Cambria Math" w:eastAsiaTheme="minorEastAsia" w:hAnsi="Cambria Math"/>
             </w:rPr>
-            <m:t>cos</m:t>
-          </m:r>
-          <m:r>
-            <m:rPr>
-              <m:sty m:val="p"/>
-            </m:rPr>
-            <w:rPr>
-              <w:rFonts w:ascii="Cambria Math" w:eastAsiaTheme="minorEastAsia" w:hAnsi="Cambria Math"/>
-            </w:rPr>
-            <m:t>⁡</m:t>
+            <m:t>cos⁡</m:t>
           </m:r>
           <m:r>
             <w:rPr>
@@ -3678,19 +3539,7 @@
           <w:rPr>
             <w:rFonts w:ascii="Cambria Math" w:eastAsiaTheme="minorEastAsia" w:hAnsi="Cambria Math"/>
           </w:rPr>
-          <m:t xml:space="preserve">= </m:t>
-        </m:r>
-        <m:r>
-          <w:rPr>
-            <w:rFonts w:ascii="Cambria Math" w:eastAsiaTheme="minorEastAsia" w:hAnsi="Cambria Math"/>
-          </w:rPr>
-          <m:t>raio</m:t>
-        </m:r>
-        <m:r>
-          <w:rPr>
-            <w:rFonts w:ascii="Cambria Math" w:eastAsiaTheme="minorEastAsia" w:hAnsi="Cambria Math"/>
-          </w:rPr>
-          <m:t xml:space="preserve"> × </m:t>
+          <m:t xml:space="preserve">= raio × </m:t>
         </m:r>
         <m:r>
           <m:rPr>
@@ -3789,13 +3638,7 @@
             <w:rPr>
               <w:rFonts w:ascii="Cambria Math" w:eastAsiaTheme="minorEastAsia" w:hAnsi="Cambria Math"/>
             </w:rPr>
-            <m:t>=raio</m:t>
-          </m:r>
-          <m:r>
-            <w:rPr>
-              <w:rFonts w:ascii="Cambria Math" w:eastAsiaTheme="minorEastAsia" w:hAnsi="Cambria Math"/>
-            </w:rPr>
-            <m:t xml:space="preserve"> × </m:t>
+            <m:t xml:space="preserve">=raio × </m:t>
           </m:r>
           <m:r>
             <m:rPr>
@@ -3848,13 +3691,7 @@
             <w:rPr>
               <w:rFonts w:ascii="Cambria Math" w:hAnsi="Cambria Math"/>
             </w:rPr>
-            <m:t>α</m:t>
-          </m:r>
-          <m:r>
-            <w:rPr>
-              <w:rFonts w:ascii="Cambria Math" w:hAnsi="Cambria Math"/>
-            </w:rPr>
-            <m:t>)</m:t>
+            <m:t>α)</m:t>
           </m:r>
         </m:oMath>
       </m:oMathPara>
@@ -3885,8 +3722,6 @@
           <w:b/>
         </w:rPr>
       </w:pPr>
-      <w:bookmarkStart w:id="0" w:name="_GoBack"/>
-      <w:bookmarkEnd w:id="0"/>
     </w:p>
     <w:p>
       <w:pPr>
@@ -3918,14 +3753,7 @@
           <w:b/>
           <w:i/>
         </w:rPr>
-        <w:t>s</w:t>
-      </w:r>
-      <w:r>
-        <w:rPr>
-          <w:b/>
-          <w:i/>
-        </w:rPr>
-        <w:t>tack i</w:t>
+        <w:t>stack i</w:t>
       </w:r>
       <w:r>
         <w:rPr>
@@ -4092,19 +3920,7 @@
           <w:rPr>
             <w:rFonts w:ascii="Cambria Math" w:hAnsi="Cambria Math"/>
           </w:rPr>
-          <m:t>R</m:t>
-        </m:r>
-        <m:r>
-          <w:rPr>
-            <w:rFonts w:ascii="Cambria Math" w:hAnsi="Cambria Math"/>
-          </w:rPr>
-          <m:t>)</m:t>
-        </m:r>
-        <m:r>
-          <w:rPr>
-            <w:rFonts w:ascii="Cambria Math" w:hAnsi="Cambria Math"/>
-          </w:rPr>
-          <m:t xml:space="preserve">- </m:t>
+          <m:t xml:space="preserve">R)- </m:t>
         </m:r>
         <m:f>
           <m:fPr>
@@ -4120,13 +3936,7 @@
               <w:rPr>
                 <w:rFonts w:ascii="Cambria Math" w:hAnsi="Cambria Math"/>
               </w:rPr>
-              <m:t xml:space="preserve">R × </m:t>
-            </m:r>
-            <m:r>
-              <w:rPr>
-                <w:rFonts w:ascii="Cambria Math" w:hAnsi="Cambria Math"/>
-              </w:rPr>
-              <m:t>HI</m:t>
+              <m:t>R × HI</m:t>
             </m:r>
           </m:num>
           <m:den>
@@ -4134,19 +3944,7 @@
               <w:rPr>
                 <w:rFonts w:ascii="Cambria Math" w:hAnsi="Cambria Math"/>
               </w:rPr>
-              <m:t>altura do cone (</m:t>
-            </m:r>
-            <m:r>
-              <w:rPr>
-                <w:rFonts w:ascii="Cambria Math" w:hAnsi="Cambria Math"/>
-              </w:rPr>
-              <m:t>H</m:t>
-            </m:r>
-            <m:r>
-              <w:rPr>
-                <w:rFonts w:ascii="Cambria Math" w:hAnsi="Cambria Math"/>
-              </w:rPr>
-              <m:t>)</m:t>
+              <m:t>altura do cone (H)</m:t>
             </m:r>
           </m:den>
         </m:f>
@@ -4168,19 +3966,7 @@
             <w:rPr>
               <w:rFonts w:ascii="Cambria Math" w:eastAsiaTheme="minorEastAsia" w:hAnsi="Cambria Math"/>
             </w:rPr>
-            <m:t xml:space="preserve">raio </m:t>
-          </m:r>
-          <m:r>
-            <w:rPr>
-              <w:rFonts w:ascii="Cambria Math" w:eastAsiaTheme="minorEastAsia" w:hAnsi="Cambria Math"/>
-            </w:rPr>
-            <m:t>superio</m:t>
-          </m:r>
-          <m:r>
-            <w:rPr>
-              <w:rFonts w:ascii="Cambria Math" w:eastAsiaTheme="minorEastAsia" w:hAnsi="Cambria Math"/>
-            </w:rPr>
-            <m:t xml:space="preserve">r </m:t>
+            <m:t xml:space="preserve">raio superior </m:t>
           </m:r>
           <m:d>
             <m:dPr>
@@ -4196,13 +3982,7 @@
                 <w:rPr>
                   <w:rFonts w:ascii="Cambria Math" w:eastAsiaTheme="minorEastAsia" w:hAnsi="Cambria Math"/>
                 </w:rPr>
-                <m:t>R</m:t>
-              </m:r>
-              <m:r>
-                <w:rPr>
-                  <w:rFonts w:ascii="Cambria Math" w:eastAsiaTheme="minorEastAsia" w:hAnsi="Cambria Math"/>
-                </w:rPr>
-                <m:t>S</m:t>
+                <m:t>RS</m:t>
               </m:r>
             </m:e>
           </m:d>
@@ -4210,13 +3990,7 @@
             <w:rPr>
               <w:rFonts w:ascii="Cambria Math" w:eastAsiaTheme="minorEastAsia" w:hAnsi="Cambria Math"/>
             </w:rPr>
-            <m:t>=</m:t>
-          </m:r>
-          <m:r>
-            <w:rPr>
-              <w:rFonts w:ascii="Cambria Math" w:eastAsiaTheme="minorEastAsia" w:hAnsi="Cambria Math"/>
-            </w:rPr>
-            <m:t>R</m:t>
+            <m:t>=R</m:t>
           </m:r>
           <m:r>
             <w:rPr>
@@ -4238,13 +4012,7 @@
                 <w:rPr>
                   <w:rFonts w:ascii="Cambria Math" w:hAnsi="Cambria Math"/>
                 </w:rPr>
-                <m:t>R × H</m:t>
-              </m:r>
-              <m:r>
-                <w:rPr>
-                  <w:rFonts w:ascii="Cambria Math" w:hAnsi="Cambria Math"/>
-                </w:rPr>
-                <m:t>S</m:t>
+                <m:t>R × HS</m:t>
               </m:r>
             </m:num>
             <m:den>
@@ -4295,6 +4063,7 @@
         </w:rPr>
       </w:pPr>
       <w:r>
+        <w:lastRenderedPageBreak/>
         <w:tab/>
       </w:r>
       <w:r>
@@ -4345,16 +4114,7 @@
           <w:rPr>
             <w:rFonts w:ascii="Cambria Math" w:hAnsi="Cambria Math"/>
           </w:rPr>
-          <m:t>α</m:t>
-        </m:r>
-        <m:r>
-          <m:rPr>
-            <m:sty m:val="p"/>
-          </m:rPr>
-          <w:rPr>
-            <w:rFonts w:ascii="Cambria Math" w:hAnsi="Cambria Math"/>
-          </w:rPr>
-          <m:t xml:space="preserve"> × </m:t>
+          <m:t xml:space="preserve">α × </m:t>
         </m:r>
         <m:r>
           <w:rPr>
@@ -4385,6 +4145,9 @@
       </w:r>
       <m:oMath>
         <m:r>
+          <m:rPr>
+            <m:sty m:val="p"/>
+          </m:rPr>
           <w:rPr>
             <w:rFonts w:ascii="Cambria Math" w:hAnsi="Cambria Math"/>
           </w:rPr>
@@ -4550,13 +4313,7 @@
             <w:rPr>
               <w:rFonts w:ascii="Cambria Math" w:hAnsi="Cambria Math"/>
             </w:rPr>
-            <m:t>=</m:t>
-          </m:r>
-          <m:r>
-            <w:rPr>
-              <w:rFonts w:ascii="Cambria Math" w:hAnsi="Cambria Math"/>
-            </w:rPr>
-            <m:t>HI</m:t>
+            <m:t>=HI</m:t>
           </m:r>
         </m:oMath>
       </m:oMathPara>
@@ -4603,13 +4360,7 @@
             <w:rPr>
               <w:rFonts w:ascii="Cambria Math" w:hAnsi="Cambria Math"/>
             </w:rPr>
-            <m:t>=RI ×</m:t>
-          </m:r>
-          <m:r>
-            <w:rPr>
-              <w:rFonts w:ascii="Cambria Math" w:hAnsi="Cambria Math"/>
-            </w:rPr>
-            <m:t xml:space="preserve"> </m:t>
+            <m:t xml:space="preserve">=RI × </m:t>
           </m:r>
           <m:r>
             <m:rPr>
@@ -4733,326 +4484,6 @@
               <w:rFonts w:ascii="Cambria Math" w:hAnsi="Cambria Math"/>
             </w:rPr>
             <m:t>=RI ×</m:t>
-          </m:r>
-          <m:func>
-            <m:funcPr>
-              <m:ctrlPr>
-                <w:rPr>
-                  <w:rFonts w:ascii="Cambria Math" w:hAnsi="Cambria Math"/>
-                </w:rPr>
-              </m:ctrlPr>
-            </m:funcPr>
-            <m:fName>
-              <m:r>
-                <m:rPr>
-                  <m:sty m:val="p"/>
-                </m:rPr>
-                <w:rPr>
-                  <w:rFonts w:ascii="Cambria Math" w:hAnsi="Cambria Math"/>
-                </w:rPr>
-                <m:t>sin</m:t>
-              </m:r>
-              <m:ctrlPr>
-                <w:rPr>
-                  <w:rFonts w:ascii="Cambria Math" w:hAnsi="Cambria Math"/>
-                  <w:i/>
-                </w:rPr>
-              </m:ctrlPr>
-            </m:fName>
-            <m:e>
-              <m:d>
-                <m:dPr>
-                  <m:ctrlPr>
-                    <w:rPr>
-                      <w:rFonts w:ascii="Cambria Math" w:eastAsiaTheme="minorEastAsia" w:hAnsi="Cambria Math"/>
-                      <w:i/>
-                    </w:rPr>
-                  </m:ctrlPr>
-                </m:dPr>
-                <m:e>
-                  <m:sSub>
-                    <m:sSubPr>
-                      <m:ctrlPr>
-                        <w:rPr>
-                          <w:rFonts w:ascii="Cambria Math" w:hAnsi="Cambria Math"/>
-                        </w:rPr>
-                      </m:ctrlPr>
-                    </m:sSubPr>
-                    <m:e>
-                      <m:r>
-                        <m:rPr>
-                          <m:sty m:val="p"/>
-                        </m:rPr>
-                        <w:rPr>
-                          <w:rFonts w:ascii="Cambria Math" w:hAnsi="Cambria Math"/>
-                        </w:rPr>
-                        <m:t>α</m:t>
-                      </m:r>
-                    </m:e>
-                    <m:sub>
-                      <m:r>
-                        <m:rPr>
-                          <m:sty m:val="p"/>
-                        </m:rPr>
-                        <w:rPr>
-                          <w:rFonts w:ascii="Cambria Math" w:hAnsi="Cambria Math"/>
-                        </w:rPr>
-                        <m:t>A</m:t>
-                      </m:r>
-                    </m:sub>
-                  </m:sSub>
-                  <m:r>
-                    <w:rPr>
-                      <w:rFonts w:ascii="Cambria Math" w:hAnsi="Cambria Math"/>
-                    </w:rPr>
-                    <m:t xml:space="preserve">+ </m:t>
-                  </m:r>
-                  <m:r>
-                    <w:rPr>
-                      <w:rFonts w:ascii="Cambria Math" w:hAnsi="Cambria Math"/>
-                    </w:rPr>
-                    <m:t>α</m:t>
-                  </m:r>
-                  <m:ctrlPr>
-                    <w:rPr>
-                      <w:rFonts w:ascii="Cambria Math" w:hAnsi="Cambria Math"/>
-                      <w:i/>
-                    </w:rPr>
-                  </m:ctrlPr>
-                </m:e>
-              </m:d>
-            </m:e>
-          </m:func>
-        </m:oMath>
-      </m:oMathPara>
-    </w:p>
-    <w:p>
-      <w:pPr>
-        <w:ind w:left="1416"/>
-        <w:rPr>
-          <w:rFonts w:eastAsiaTheme="minorEastAsia"/>
-        </w:rPr>
-      </w:pPr>
-      <m:oMathPara>
-        <m:oMathParaPr>
-          <m:jc m:val="left"/>
-        </m:oMathParaPr>
-        <m:oMath>
-          <m:sSub>
-            <m:sSubPr>
-              <m:ctrlPr>
-                <w:rPr>
-                  <w:rFonts w:ascii="Cambria Math" w:hAnsi="Cambria Math"/>
-                  <w:i/>
-                </w:rPr>
-              </m:ctrlPr>
-            </m:sSubPr>
-            <m:e>
-              <m:r>
-                <w:rPr>
-                  <w:rFonts w:ascii="Cambria Math" w:hAnsi="Cambria Math"/>
-                </w:rPr>
-                <m:t>y</m:t>
-              </m:r>
-            </m:e>
-            <m:sub>
-              <m:r>
-                <w:rPr>
-                  <w:rFonts w:ascii="Cambria Math" w:hAnsi="Cambria Math"/>
-                </w:rPr>
-                <m:t>B</m:t>
-              </m:r>
-            </m:sub>
-          </m:sSub>
-          <m:r>
-            <w:rPr>
-              <w:rFonts w:ascii="Cambria Math" w:hAnsi="Cambria Math"/>
-            </w:rPr>
-            <m:t>=HI</m:t>
-          </m:r>
-        </m:oMath>
-      </m:oMathPara>
-    </w:p>
-    <w:p>
-      <w:pPr>
-        <w:ind w:left="1416"/>
-        <w:rPr>
-          <w:rFonts w:eastAsiaTheme="minorEastAsia"/>
-        </w:rPr>
-      </w:pPr>
-      <m:oMathPara>
-        <m:oMathParaPr>
-          <m:jc m:val="left"/>
-        </m:oMathParaPr>
-        <m:oMath>
-          <m:sSub>
-            <m:sSubPr>
-              <m:ctrlPr>
-                <w:rPr>
-                  <w:rFonts w:ascii="Cambria Math" w:hAnsi="Cambria Math"/>
-                  <w:i/>
-                </w:rPr>
-              </m:ctrlPr>
-            </m:sSubPr>
-            <m:e>
-              <m:r>
-                <w:rPr>
-                  <w:rFonts w:ascii="Cambria Math" w:hAnsi="Cambria Math"/>
-                </w:rPr>
-                <m:t>z</m:t>
-              </m:r>
-            </m:e>
-            <m:sub>
-              <m:r>
-                <w:rPr>
-                  <w:rFonts w:ascii="Cambria Math" w:hAnsi="Cambria Math"/>
-                </w:rPr>
-                <m:t>B</m:t>
-              </m:r>
-            </m:sub>
-          </m:sSub>
-          <m:r>
-            <w:rPr>
-              <w:rFonts w:ascii="Cambria Math" w:hAnsi="Cambria Math"/>
-            </w:rPr>
-            <m:t>=RI ×</m:t>
-          </m:r>
-          <m:r>
-            <w:rPr>
-              <w:rFonts w:ascii="Cambria Math" w:hAnsi="Cambria Math"/>
-            </w:rPr>
-            <m:t xml:space="preserve"> </m:t>
-          </m:r>
-          <m:r>
-            <m:rPr>
-              <m:sty m:val="p"/>
-            </m:rPr>
-            <w:rPr>
-              <w:rFonts w:ascii="Cambria Math" w:hAnsi="Cambria Math"/>
-            </w:rPr>
-            <m:t>cos⁡</m:t>
-          </m:r>
-          <m:r>
-            <w:rPr>
-              <w:rFonts w:ascii="Cambria Math" w:hAnsi="Cambria Math"/>
-            </w:rPr>
-            <m:t>(</m:t>
-          </m:r>
-          <m:sSub>
-            <m:sSubPr>
-              <m:ctrlPr>
-                <w:rPr>
-                  <w:rFonts w:ascii="Cambria Math" w:hAnsi="Cambria Math"/>
-                </w:rPr>
-              </m:ctrlPr>
-            </m:sSubPr>
-            <m:e>
-              <m:r>
-                <m:rPr>
-                  <m:sty m:val="p"/>
-                </m:rPr>
-                <w:rPr>
-                  <w:rFonts w:ascii="Cambria Math" w:hAnsi="Cambria Math"/>
-                </w:rPr>
-                <m:t>α</m:t>
-              </m:r>
-            </m:e>
-            <m:sub>
-              <m:r>
-                <m:rPr>
-                  <m:sty m:val="p"/>
-                </m:rPr>
-                <w:rPr>
-                  <w:rFonts w:ascii="Cambria Math" w:hAnsi="Cambria Math"/>
-                </w:rPr>
-                <m:t>A</m:t>
-              </m:r>
-            </m:sub>
-          </m:sSub>
-          <m:r>
-            <w:rPr>
-              <w:rFonts w:ascii="Cambria Math" w:hAnsi="Cambria Math"/>
-            </w:rPr>
-            <m:t xml:space="preserve">+ </m:t>
-          </m:r>
-          <m:r>
-            <w:rPr>
-              <w:rFonts w:ascii="Cambria Math" w:hAnsi="Cambria Math"/>
-            </w:rPr>
-            <m:t>α</m:t>
-          </m:r>
-          <m:r>
-            <w:rPr>
-              <w:rFonts w:ascii="Cambria Math" w:hAnsi="Cambria Math"/>
-            </w:rPr>
-            <m:t>)</m:t>
-          </m:r>
-        </m:oMath>
-      </m:oMathPara>
-    </w:p>
-    <w:p>
-      <w:pPr>
-        <w:ind w:left="1416"/>
-        <w:rPr>
-          <w:rFonts w:eastAsiaTheme="minorEastAsia"/>
-        </w:rPr>
-      </w:pPr>
-    </w:p>
-    <w:p>
-      <w:pPr>
-        <w:ind w:left="1416"/>
-        <w:rPr>
-          <w:rFonts w:eastAsiaTheme="minorEastAsia"/>
-        </w:rPr>
-      </w:pPr>
-      <m:oMathPara>
-        <m:oMathParaPr>
-          <m:jc m:val="left"/>
-        </m:oMathParaPr>
-        <m:oMath>
-          <m:sSub>
-            <m:sSubPr>
-              <m:ctrlPr>
-                <w:rPr>
-                  <w:rFonts w:ascii="Cambria Math" w:hAnsi="Cambria Math"/>
-                  <w:i/>
-                </w:rPr>
-              </m:ctrlPr>
-            </m:sSubPr>
-            <m:e>
-              <m:r>
-                <w:rPr>
-                  <w:rFonts w:ascii="Cambria Math" w:hAnsi="Cambria Math"/>
-                </w:rPr>
-                <m:t>x</m:t>
-              </m:r>
-            </m:e>
-            <m:sub>
-              <m:r>
-                <w:rPr>
-                  <w:rFonts w:ascii="Cambria Math" w:hAnsi="Cambria Math"/>
-                </w:rPr>
-                <m:t>C</m:t>
-              </m:r>
-            </m:sub>
-          </m:sSub>
-          <m:r>
-            <w:rPr>
-              <w:rFonts w:ascii="Cambria Math" w:hAnsi="Cambria Math"/>
-            </w:rPr>
-            <m:t>=R</m:t>
-          </m:r>
-          <m:r>
-            <w:rPr>
-              <w:rFonts w:ascii="Cambria Math" w:hAnsi="Cambria Math"/>
-            </w:rPr>
-            <m:t>S</m:t>
-          </m:r>
-          <m:r>
-            <w:rPr>
-              <w:rFonts w:ascii="Cambria Math" w:hAnsi="Cambria Math"/>
-            </w:rPr>
-            <m:t xml:space="preserve"> ×</m:t>
           </m:r>
           <m:func>
             <m:funcPr>
@@ -5174,7 +4605,7 @@
                 <w:rPr>
                   <w:rFonts w:ascii="Cambria Math" w:hAnsi="Cambria Math"/>
                 </w:rPr>
-                <m:t>C</m:t>
+                <m:t>B</m:t>
               </m:r>
             </m:sub>
           </m:sSub>
@@ -5182,13 +4613,7 @@
             <w:rPr>
               <w:rFonts w:ascii="Cambria Math" w:hAnsi="Cambria Math"/>
             </w:rPr>
-            <m:t>=H</m:t>
-          </m:r>
-          <m:r>
-            <w:rPr>
-              <w:rFonts w:ascii="Cambria Math" w:hAnsi="Cambria Math"/>
-            </w:rPr>
-            <m:t>S</m:t>
+            <m:t>=HI</m:t>
           </m:r>
         </m:oMath>
       </m:oMathPara>
@@ -5227,7 +4652,7 @@
                 <w:rPr>
                   <w:rFonts w:ascii="Cambria Math" w:hAnsi="Cambria Math"/>
                 </w:rPr>
-                <m:t>C</m:t>
+                <m:t>B</m:t>
               </m:r>
             </m:sub>
           </m:sSub>
@@ -5235,25 +4660,7 @@
             <w:rPr>
               <w:rFonts w:ascii="Cambria Math" w:hAnsi="Cambria Math"/>
             </w:rPr>
-            <m:t>=R</m:t>
-          </m:r>
-          <m:r>
-            <w:rPr>
-              <w:rFonts w:ascii="Cambria Math" w:hAnsi="Cambria Math"/>
-            </w:rPr>
-            <m:t>S</m:t>
-          </m:r>
-          <m:r>
-            <w:rPr>
-              <w:rFonts w:ascii="Cambria Math" w:hAnsi="Cambria Math"/>
-            </w:rPr>
-            <m:t xml:space="preserve"> ×</m:t>
-          </m:r>
-          <m:r>
-            <w:rPr>
-              <w:rFonts w:ascii="Cambria Math" w:hAnsi="Cambria Math"/>
-            </w:rPr>
-            <m:t xml:space="preserve"> </m:t>
+            <m:t xml:space="preserve">=RI × </m:t>
           </m:r>
           <m:r>
             <m:rPr>
@@ -5305,13 +4712,291 @@
             <w:rPr>
               <w:rFonts w:ascii="Cambria Math" w:hAnsi="Cambria Math"/>
             </w:rPr>
-            <m:t>+ α</m:t>
+            <m:t>+ α)</m:t>
+          </m:r>
+        </m:oMath>
+      </m:oMathPara>
+    </w:p>
+    <w:p>
+      <w:pPr>
+        <w:ind w:left="1416"/>
+        <w:rPr>
+          <w:rFonts w:eastAsiaTheme="minorEastAsia"/>
+        </w:rPr>
+      </w:pPr>
+    </w:p>
+    <w:p>
+      <w:pPr>
+        <w:ind w:left="1416"/>
+        <w:rPr>
+          <w:rFonts w:eastAsiaTheme="minorEastAsia"/>
+        </w:rPr>
+      </w:pPr>
+      <m:oMathPara>
+        <m:oMathParaPr>
+          <m:jc m:val="left"/>
+        </m:oMathParaPr>
+        <m:oMath>
+          <m:sSub>
+            <m:sSubPr>
+              <m:ctrlPr>
+                <w:rPr>
+                  <w:rFonts w:ascii="Cambria Math" w:hAnsi="Cambria Math"/>
+                  <w:i/>
+                </w:rPr>
+              </m:ctrlPr>
+            </m:sSubPr>
+            <m:e>
+              <m:r>
+                <w:rPr>
+                  <w:rFonts w:ascii="Cambria Math" w:hAnsi="Cambria Math"/>
+                </w:rPr>
+                <m:t>x</m:t>
+              </m:r>
+            </m:e>
+            <m:sub>
+              <m:r>
+                <w:rPr>
+                  <w:rFonts w:ascii="Cambria Math" w:hAnsi="Cambria Math"/>
+                </w:rPr>
+                <m:t>C</m:t>
+              </m:r>
+            </m:sub>
+          </m:sSub>
+          <m:r>
+            <w:rPr>
+              <w:rFonts w:ascii="Cambria Math" w:hAnsi="Cambria Math"/>
+            </w:rPr>
+            <m:t>=RS ×</m:t>
+          </m:r>
+          <m:func>
+            <m:funcPr>
+              <m:ctrlPr>
+                <w:rPr>
+                  <w:rFonts w:ascii="Cambria Math" w:hAnsi="Cambria Math"/>
+                </w:rPr>
+              </m:ctrlPr>
+            </m:funcPr>
+            <m:fName>
+              <m:r>
+                <m:rPr>
+                  <m:sty m:val="p"/>
+                </m:rPr>
+                <w:rPr>
+                  <w:rFonts w:ascii="Cambria Math" w:hAnsi="Cambria Math"/>
+                </w:rPr>
+                <m:t>sin</m:t>
+              </m:r>
+              <m:ctrlPr>
+                <w:rPr>
+                  <w:rFonts w:ascii="Cambria Math" w:hAnsi="Cambria Math"/>
+                  <w:i/>
+                </w:rPr>
+              </m:ctrlPr>
+            </m:fName>
+            <m:e>
+              <m:d>
+                <m:dPr>
+                  <m:ctrlPr>
+                    <w:rPr>
+                      <w:rFonts w:ascii="Cambria Math" w:eastAsiaTheme="minorEastAsia" w:hAnsi="Cambria Math"/>
+                      <w:i/>
+                    </w:rPr>
+                  </m:ctrlPr>
+                </m:dPr>
+                <m:e>
+                  <m:sSub>
+                    <m:sSubPr>
+                      <m:ctrlPr>
+                        <w:rPr>
+                          <w:rFonts w:ascii="Cambria Math" w:hAnsi="Cambria Math"/>
+                        </w:rPr>
+                      </m:ctrlPr>
+                    </m:sSubPr>
+                    <m:e>
+                      <m:r>
+                        <m:rPr>
+                          <m:sty m:val="p"/>
+                        </m:rPr>
+                        <w:rPr>
+                          <w:rFonts w:ascii="Cambria Math" w:hAnsi="Cambria Math"/>
+                        </w:rPr>
+                        <m:t>α</m:t>
+                      </m:r>
+                    </m:e>
+                    <m:sub>
+                      <m:r>
+                        <m:rPr>
+                          <m:sty m:val="p"/>
+                        </m:rPr>
+                        <w:rPr>
+                          <w:rFonts w:ascii="Cambria Math" w:hAnsi="Cambria Math"/>
+                        </w:rPr>
+                        <m:t>A</m:t>
+                      </m:r>
+                    </m:sub>
+                  </m:sSub>
+                  <m:r>
+                    <w:rPr>
+                      <w:rFonts w:ascii="Cambria Math" w:hAnsi="Cambria Math"/>
+                    </w:rPr>
+                    <m:t>+ α</m:t>
+                  </m:r>
+                  <m:ctrlPr>
+                    <w:rPr>
+                      <w:rFonts w:ascii="Cambria Math" w:hAnsi="Cambria Math"/>
+                      <w:i/>
+                    </w:rPr>
+                  </m:ctrlPr>
+                </m:e>
+              </m:d>
+            </m:e>
+          </m:func>
+        </m:oMath>
+      </m:oMathPara>
+    </w:p>
+    <w:p>
+      <w:pPr>
+        <w:ind w:left="1416"/>
+        <w:rPr>
+          <w:rFonts w:eastAsiaTheme="minorEastAsia"/>
+        </w:rPr>
+      </w:pPr>
+      <m:oMathPara>
+        <m:oMathParaPr>
+          <m:jc m:val="left"/>
+        </m:oMathParaPr>
+        <m:oMath>
+          <m:sSub>
+            <m:sSubPr>
+              <m:ctrlPr>
+                <w:rPr>
+                  <w:rFonts w:ascii="Cambria Math" w:hAnsi="Cambria Math"/>
+                  <w:i/>
+                </w:rPr>
+              </m:ctrlPr>
+            </m:sSubPr>
+            <m:e>
+              <m:r>
+                <w:rPr>
+                  <w:rFonts w:ascii="Cambria Math" w:hAnsi="Cambria Math"/>
+                </w:rPr>
+                <m:t>y</m:t>
+              </m:r>
+            </m:e>
+            <m:sub>
+              <m:r>
+                <w:rPr>
+                  <w:rFonts w:ascii="Cambria Math" w:hAnsi="Cambria Math"/>
+                </w:rPr>
+                <m:t>C</m:t>
+              </m:r>
+            </m:sub>
+          </m:sSub>
+          <m:r>
+            <w:rPr>
+              <w:rFonts w:ascii="Cambria Math" w:hAnsi="Cambria Math"/>
+            </w:rPr>
+            <m:t>=HS</m:t>
+          </m:r>
+        </m:oMath>
+      </m:oMathPara>
+    </w:p>
+    <w:p>
+      <w:pPr>
+        <w:ind w:left="1416"/>
+        <w:rPr>
+          <w:rFonts w:eastAsiaTheme="minorEastAsia"/>
+        </w:rPr>
+      </w:pPr>
+      <m:oMathPara>
+        <m:oMathParaPr>
+          <m:jc m:val="left"/>
+        </m:oMathParaPr>
+        <m:oMath>
+          <m:sSub>
+            <m:sSubPr>
+              <m:ctrlPr>
+                <w:rPr>
+                  <w:rFonts w:ascii="Cambria Math" w:hAnsi="Cambria Math"/>
+                  <w:i/>
+                </w:rPr>
+              </m:ctrlPr>
+            </m:sSubPr>
+            <m:e>
+              <m:r>
+                <w:rPr>
+                  <w:rFonts w:ascii="Cambria Math" w:hAnsi="Cambria Math"/>
+                </w:rPr>
+                <m:t>z</m:t>
+              </m:r>
+            </m:e>
+            <m:sub>
+              <m:r>
+                <w:rPr>
+                  <w:rFonts w:ascii="Cambria Math" w:hAnsi="Cambria Math"/>
+                </w:rPr>
+                <m:t>C</m:t>
+              </m:r>
+            </m:sub>
+          </m:sSub>
+          <m:r>
+            <w:rPr>
+              <w:rFonts w:ascii="Cambria Math" w:hAnsi="Cambria Math"/>
+            </w:rPr>
+            <m:t xml:space="preserve">=RS × </m:t>
+          </m:r>
+          <m:r>
+            <m:rPr>
+              <m:sty m:val="p"/>
+            </m:rPr>
+            <w:rPr>
+              <w:rFonts w:ascii="Cambria Math" w:hAnsi="Cambria Math"/>
+            </w:rPr>
+            <m:t>cos⁡</m:t>
           </m:r>
           <m:r>
             <w:rPr>
               <w:rFonts w:ascii="Cambria Math" w:hAnsi="Cambria Math"/>
             </w:rPr>
-            <m:t>)</m:t>
+            <m:t>(</m:t>
+          </m:r>
+          <m:sSub>
+            <m:sSubPr>
+              <m:ctrlPr>
+                <w:rPr>
+                  <w:rFonts w:ascii="Cambria Math" w:hAnsi="Cambria Math"/>
+                </w:rPr>
+              </m:ctrlPr>
+            </m:sSubPr>
+            <m:e>
+              <m:r>
+                <m:rPr>
+                  <m:sty m:val="p"/>
+                </m:rPr>
+                <w:rPr>
+                  <w:rFonts w:ascii="Cambria Math" w:hAnsi="Cambria Math"/>
+                </w:rPr>
+                <m:t>α</m:t>
+              </m:r>
+            </m:e>
+            <m:sub>
+              <m:r>
+                <m:rPr>
+                  <m:sty m:val="p"/>
+                </m:rPr>
+                <w:rPr>
+                  <w:rFonts w:ascii="Cambria Math" w:hAnsi="Cambria Math"/>
+                </w:rPr>
+                <m:t>A</m:t>
+              </m:r>
+            </m:sub>
+          </m:sSub>
+          <m:r>
+            <w:rPr>
+              <w:rFonts w:ascii="Cambria Math" w:hAnsi="Cambria Math"/>
+            </w:rPr>
+            <m:t>+ α)</m:t>
           </m:r>
         </m:oMath>
       </m:oMathPara>
@@ -5537,13 +5222,7 @@
             <w:rPr>
               <w:rFonts w:ascii="Cambria Math" w:hAnsi="Cambria Math"/>
             </w:rPr>
-            <m:t>=RS ×</m:t>
-          </m:r>
-          <m:r>
-            <w:rPr>
-              <w:rFonts w:ascii="Cambria Math" w:hAnsi="Cambria Math"/>
-            </w:rPr>
-            <m:t xml:space="preserve"> </m:t>
+            <m:t xml:space="preserve">=RS × </m:t>
           </m:r>
           <m:r>
             <m:rPr>

--- a/CONE.docx
+++ b/CONE.docx
@@ -77,6 +77,7 @@
         </w:rPr>
         <w:t xml:space="preserve">raio, altura, </w:t>
       </w:r>
+      <w:proofErr w:type="spellStart"/>
       <w:r>
         <w:rPr>
           <w:rStyle w:val="textexposedshow"/>
@@ -84,12 +85,14 @@
         </w:rPr>
         <w:t>slices</w:t>
       </w:r>
+      <w:proofErr w:type="spellEnd"/>
       <w:r>
         <w:rPr>
           <w:rStyle w:val="textexposedshow"/>
         </w:rPr>
         <w:t xml:space="preserve"> e </w:t>
       </w:r>
+      <w:proofErr w:type="spellStart"/>
       <w:r>
         <w:rPr>
           <w:rStyle w:val="textexposedshow"/>
@@ -103,6 +106,7 @@
         </w:rPr>
         <w:t>tacks</w:t>
       </w:r>
+      <w:proofErr w:type="spellEnd"/>
       <w:r>
         <w:rPr>
           <w:rStyle w:val="textexposedshow"/>
@@ -115,6 +119,7 @@
         </w:rPr>
         <w:t xml:space="preserve"> Tal como no caso da esfera, as </w:t>
       </w:r>
+      <w:proofErr w:type="spellStart"/>
       <w:r>
         <w:rPr>
           <w:rStyle w:val="textexposedshow"/>
@@ -122,18 +127,28 @@
         </w:rPr>
         <w:t>slices</w:t>
       </w:r>
+      <w:proofErr w:type="spellEnd"/>
       <w:r>
         <w:rPr>
           <w:rStyle w:val="textexposedshow"/>
         </w:rPr>
         <w:t xml:space="preserve"> e as </w:t>
       </w:r>
+      <w:proofErr w:type="spellStart"/>
       <w:r>
         <w:rPr>
           <w:rStyle w:val="textexposedshow"/>
           <w:i/>
         </w:rPr>
-        <w:t xml:space="preserve">stacks </w:t>
+        <w:t>stacks</w:t>
+      </w:r>
+      <w:proofErr w:type="spellEnd"/>
+      <w:r>
+        <w:rPr>
+          <w:rStyle w:val="textexposedshow"/>
+          <w:i/>
+        </w:rPr>
+        <w:t xml:space="preserve"> </w:t>
       </w:r>
       <w:r>
         <w:rPr>
@@ -446,8 +461,6 @@
           <w:rFonts w:eastAsiaTheme="minorEastAsia"/>
         </w:rPr>
       </w:pPr>
-      <w:bookmarkStart w:id="0" w:name="_GoBack"/>
-      <w:bookmarkEnd w:id="0"/>
     </w:p>
     <w:p>
       <w:pPr>
@@ -735,6 +748,7 @@
         </w:rPr>
         <w:t xml:space="preserve">Devido à semântica do </w:t>
       </w:r>
+      <w:proofErr w:type="spellStart"/>
       <w:r>
         <w:rPr>
           <w:rFonts w:eastAsiaTheme="minorEastAsia"/>
@@ -742,6 +756,7 @@
         </w:rPr>
         <w:t>OpenGL</w:t>
       </w:r>
+      <w:proofErr w:type="spellEnd"/>
       <w:r>
         <w:rPr>
           <w:rFonts w:eastAsiaTheme="minorEastAsia"/>
@@ -830,6 +845,7 @@
         </w:rPr>
         <w:t xml:space="preserve">al do cone segue a lógica da esfera: a intersecção entre uma </w:t>
       </w:r>
+      <w:proofErr w:type="spellStart"/>
       <w:r>
         <w:rPr>
           <w:rStyle w:val="textexposedshow"/>
@@ -837,12 +853,14 @@
         </w:rPr>
         <w:t>slice</w:t>
       </w:r>
+      <w:proofErr w:type="spellEnd"/>
       <w:r>
         <w:rPr>
           <w:rStyle w:val="textexposedshow"/>
         </w:rPr>
         <w:t xml:space="preserve"> e uma </w:t>
       </w:r>
+      <w:proofErr w:type="spellStart"/>
       <w:r>
         <w:rPr>
           <w:rStyle w:val="textexposedshow"/>
@@ -850,6 +868,7 @@
         </w:rPr>
         <w:t>stack</w:t>
       </w:r>
+      <w:proofErr w:type="spellEnd"/>
       <w:r>
         <w:rPr>
           <w:rStyle w:val="textexposedshow"/>
@@ -1022,12 +1041,14 @@
         </w:rPr>
         <w:t xml:space="preserve">Intersecção de uma </w:t>
       </w:r>
+      <w:proofErr w:type="spellStart"/>
       <w:r>
         <w:rPr>
           <w:color w:val="auto"/>
         </w:rPr>
         <w:t>slice</w:t>
       </w:r>
+      <w:proofErr w:type="spellEnd"/>
       <w:r>
         <w:rPr>
           <w:i w:val="0"/>
@@ -1035,12 +1056,14 @@
         </w:rPr>
         <w:t xml:space="preserve"> e uma </w:t>
       </w:r>
+      <w:proofErr w:type="spellStart"/>
       <w:r>
         <w:rPr>
           <w:color w:val="auto"/>
         </w:rPr>
         <w:t>stack</w:t>
       </w:r>
+      <w:proofErr w:type="spellEnd"/>
       <w:r>
         <w:rPr>
           <w:i w:val="0"/>
@@ -1069,6 +1092,7 @@
         </w:rPr>
         <w:t xml:space="preserve">, de </w:t>
       </w:r>
+      <w:proofErr w:type="spellStart"/>
       <w:r>
         <w:rPr>
           <w:rStyle w:val="textexposedshow"/>
@@ -1076,12 +1100,14 @@
         </w:rPr>
         <w:t>stack</w:t>
       </w:r>
+      <w:proofErr w:type="spellEnd"/>
       <w:r>
         <w:rPr>
           <w:rStyle w:val="textexposedshow"/>
         </w:rPr>
         <w:t xml:space="preserve"> em </w:t>
       </w:r>
+      <w:proofErr w:type="spellStart"/>
       <w:r>
         <w:rPr>
           <w:rStyle w:val="textexposedshow"/>
@@ -1089,6 +1115,7 @@
         </w:rPr>
         <w:t>stack</w:t>
       </w:r>
+      <w:proofErr w:type="spellEnd"/>
       <w:r>
         <w:rPr>
           <w:rStyle w:val="textexposedshow"/>
@@ -1119,12 +1146,21 @@
         </w:rPr>
         <w:t xml:space="preserve">Para uma </w:t>
       </w:r>
+      <w:proofErr w:type="spellStart"/>
       <w:r>
         <w:rPr>
           <w:rStyle w:val="textexposedshow"/>
           <w:i/>
         </w:rPr>
-        <w:t xml:space="preserve">stack </w:t>
+        <w:t>stack</w:t>
+      </w:r>
+      <w:proofErr w:type="spellEnd"/>
+      <w:r>
+        <w:rPr>
+          <w:rStyle w:val="textexposedshow"/>
+          <w:i/>
+        </w:rPr>
+        <w:t xml:space="preserve"> </w:t>
       </w:r>
       <w:r>
         <w:rPr>
@@ -1144,6 +1180,7 @@
         </w:rPr>
         <w:t xml:space="preserve"> e C coincidem com os pontos A e B da </w:t>
       </w:r>
+      <w:proofErr w:type="spellStart"/>
       <w:r>
         <w:rPr>
           <w:rStyle w:val="textexposedshow"/>
@@ -1151,6 +1188,7 @@
         </w:rPr>
         <w:t>stack</w:t>
       </w:r>
+      <w:proofErr w:type="spellEnd"/>
       <w:r>
         <w:rPr>
           <w:rStyle w:val="textexposedshow"/>
@@ -1194,6 +1232,7 @@
         </w:rPr>
         <w:t xml:space="preserve">ma </w:t>
       </w:r>
+      <w:proofErr w:type="spellStart"/>
       <w:r>
         <w:rPr>
           <w:rStyle w:val="textexposedshow"/>
@@ -1201,6 +1240,7 @@
         </w:rPr>
         <w:t>stack</w:t>
       </w:r>
+      <w:proofErr w:type="spellEnd"/>
       <w:r>
         <w:rPr>
           <w:rStyle w:val="textexposedshow"/>
@@ -1296,7 +1336,21 @@
         <w:rPr>
           <w:rStyle w:val="textexposedshow"/>
         </w:rPr>
-        <w:t xml:space="preserve">- D e C pertencem ao círculo superior de raio </w:t>
+        <w:t xml:space="preserve">- </w:t>
+      </w:r>
+      <w:proofErr w:type="gramStart"/>
+      <w:r>
+        <w:rPr>
+          <w:rStyle w:val="textexposedshow"/>
+        </w:rPr>
+        <w:t>D e C</w:t>
+      </w:r>
+      <w:proofErr w:type="gramEnd"/>
+      <w:r>
+        <w:rPr>
+          <w:rStyle w:val="textexposedshow"/>
+        </w:rPr>
+        <w:t xml:space="preserve"> pertencem ao círculo superior de raio </w:t>
       </w:r>
       <w:r>
         <w:rPr>
@@ -1337,7 +1391,21 @@
         <w:rPr>
           <w:rStyle w:val="textexposedshow"/>
         </w:rPr>
-        <w:t xml:space="preserve"> de uma stack:</w:t>
+        <w:t xml:space="preserve"> de uma </w:t>
+      </w:r>
+      <w:proofErr w:type="spellStart"/>
+      <w:r>
+        <w:rPr>
+          <w:rStyle w:val="textexposedshow"/>
+        </w:rPr>
+        <w:t>stack</w:t>
+      </w:r>
+      <w:proofErr w:type="spellEnd"/>
+      <w:r>
+        <w:rPr>
+          <w:rStyle w:val="textexposedshow"/>
+        </w:rPr>
+        <w:t>:</w:t>
       </w:r>
     </w:p>
     <w:p>
@@ -1900,10 +1968,18 @@
         <w:t xml:space="preserve">Posto isto, consegue-se facilmente calcular as coordenadas </w:t>
       </w:r>
       <w:r>
-        <w:t xml:space="preserve">dos pontos A, </w:t>
-      </w:r>
-      <w:r>
-        <w:t>B, C e D. Utilizamos, novamente, o ponto A como referência, determinando-se as rest</w:t>
+        <w:t xml:space="preserve">dos pontos </w:t>
+      </w:r>
+      <w:proofErr w:type="gramStart"/>
+      <w:r>
+        <w:t xml:space="preserve">A, </w:t>
+      </w:r>
+      <w:r>
+        <w:t>B</w:t>
+      </w:r>
+      <w:proofErr w:type="gramEnd"/>
+      <w:r>
+        <w:t>, C e D. Utilizamos, novamente, o ponto A como referência, determinando-se as rest</w:t>
       </w:r>
       <w:r>
         <w:t>antes coordenadas a partir dele:</w:t>
@@ -3076,26 +3152,37 @@
         <w:tab/>
         <w:t xml:space="preserve">Sabendo as equações a aplicar para determinar as coordenadas x, y e z, como também a dependência entre os pontos de uma intersecção de </w:t>
       </w:r>
+      <w:proofErr w:type="spellStart"/>
       <w:r>
         <w:rPr>
           <w:rFonts w:eastAsiaTheme="minorEastAsia" w:cstheme="minorHAnsi"/>
           <w:i/>
         </w:rPr>
-        <w:t xml:space="preserve">slice </w:t>
-      </w:r>
-      <w:r>
-        <w:rPr>
-          <w:rFonts w:eastAsiaTheme="minorEastAsia" w:cstheme="minorHAnsi"/>
-        </w:rPr>
-        <w:t xml:space="preserve">e </w:t>
-      </w:r>
+        <w:t>slice</w:t>
+      </w:r>
+      <w:proofErr w:type="spellEnd"/>
       <w:r>
         <w:rPr>
           <w:rFonts w:eastAsiaTheme="minorEastAsia" w:cstheme="minorHAnsi"/>
           <w:i/>
         </w:rPr>
+        <w:t xml:space="preserve"> </w:t>
+      </w:r>
+      <w:r>
+        <w:rPr>
+          <w:rFonts w:eastAsiaTheme="minorEastAsia" w:cstheme="minorHAnsi"/>
+        </w:rPr>
+        <w:t xml:space="preserve">e </w:t>
+      </w:r>
+      <w:proofErr w:type="spellStart"/>
+      <w:r>
+        <w:rPr>
+          <w:rFonts w:eastAsiaTheme="minorEastAsia" w:cstheme="minorHAnsi"/>
+          <w:i/>
+        </w:rPr>
         <w:t>stack</w:t>
       </w:r>
+      <w:proofErr w:type="spellEnd"/>
       <w:r>
         <w:rPr>
           <w:rFonts w:eastAsiaTheme="minorEastAsia" w:cstheme="minorHAnsi"/>
@@ -3289,6 +3376,7 @@
         </w:rPr>
         <w:t xml:space="preserve">Para cada </w:t>
       </w:r>
+      <w:proofErr w:type="spellStart"/>
       <w:r>
         <w:rPr>
           <w:b/>
@@ -3296,6 +3384,7 @@
         </w:rPr>
         <w:t>slice</w:t>
       </w:r>
+      <w:proofErr w:type="spellEnd"/>
       <w:r>
         <w:rPr>
           <w:b/>
@@ -3748,12 +3837,21 @@
         </w:rPr>
         <w:t xml:space="preserve">Para cada </w:t>
       </w:r>
+      <w:proofErr w:type="spellStart"/>
       <w:r>
         <w:rPr>
           <w:b/>
           <w:i/>
         </w:rPr>
-        <w:t>stack i</w:t>
+        <w:t>stack</w:t>
+      </w:r>
+      <w:proofErr w:type="spellEnd"/>
+      <w:r>
+        <w:rPr>
+          <w:b/>
+          <w:i/>
+        </w:rPr>
+        <w:t xml:space="preserve"> i</w:t>
       </w:r>
       <w:r>
         <w:rPr>
@@ -4042,12 +4140,21 @@
         </w:rPr>
         <w:t xml:space="preserve">Para cada </w:t>
       </w:r>
+      <w:proofErr w:type="spellStart"/>
       <w:r>
         <w:rPr>
           <w:b/>
           <w:i/>
         </w:rPr>
-        <w:t>slice j</w:t>
+        <w:t>slice</w:t>
+      </w:r>
+      <w:proofErr w:type="spellEnd"/>
+      <w:r>
+        <w:rPr>
+          <w:b/>
+          <w:i/>
+        </w:rPr>
+        <w:t xml:space="preserve"> j</w:t>
       </w:r>
       <w:r>
         <w:rPr>
@@ -5305,6 +5412,174 @@
         </w:rPr>
         <w:t>}</w:t>
       </w:r>
+    </w:p>
+    <w:p>
+      <w:pPr>
+        <w:rPr>
+          <w:b/>
+        </w:rPr>
+      </w:pPr>
+    </w:p>
+    <w:p>
+      <w:pPr>
+        <w:keepNext/>
+        <w:jc w:val="center"/>
+      </w:pPr>
+      <w:r>
+        <w:rPr>
+          <w:noProof/>
+          <w:lang w:eastAsia="pt-PT"/>
+        </w:rPr>
+        <w:lastRenderedPageBreak/>
+        <w:drawing>
+          <wp:inline distT="0" distB="0" distL="0" distR="0">
+            <wp:extent cx="4248231" cy="4667250"/>
+            <wp:effectExtent l="0" t="0" r="0" b="0"/>
+            <wp:docPr id="3" name="Imagem 3" descr="C:\Users\RafaelBraga\AppData\Local\Microsoft\Windows\INetCacheContent.Word\cone.png"/>
+            <wp:cNvGraphicFramePr>
+              <a:graphicFrameLocks xmlns:a="http://schemas.openxmlformats.org/drawingml/2006/main" noChangeAspect="1"/>
+            </wp:cNvGraphicFramePr>
+            <a:graphic xmlns:a="http://schemas.openxmlformats.org/drawingml/2006/main">
+              <a:graphicData uri="http://schemas.openxmlformats.org/drawingml/2006/picture">
+                <pic:pic xmlns:pic="http://schemas.openxmlformats.org/drawingml/2006/picture">
+                  <pic:nvPicPr>
+                    <pic:cNvPr id="0" name="Picture 1" descr="C:\Users\RafaelBraga\AppData\Local\Microsoft\Windows\INetCacheContent.Word\cone.png"/>
+                    <pic:cNvPicPr>
+                      <a:picLocks noChangeAspect="1" noChangeArrowheads="1"/>
+                    </pic:cNvPicPr>
+                  </pic:nvPicPr>
+                  <pic:blipFill>
+                    <a:blip r:embed="rId8">
+                      <a:extLst>
+                        <a:ext uri="{28A0092B-C50C-407E-A947-70E740481C1C}">
+                          <a14:useLocalDpi xmlns:a14="http://schemas.microsoft.com/office/drawing/2010/main" val="0"/>
+                        </a:ext>
+                      </a:extLst>
+                    </a:blip>
+                    <a:srcRect/>
+                    <a:stretch>
+                      <a:fillRect/>
+                    </a:stretch>
+                  </pic:blipFill>
+                  <pic:spPr bwMode="auto">
+                    <a:xfrm>
+                      <a:off x="0" y="0"/>
+                      <a:ext cx="4294396" cy="4717968"/>
+                    </a:xfrm>
+                    <a:prstGeom prst="rect">
+                      <a:avLst/>
+                    </a:prstGeom>
+                    <a:noFill/>
+                    <a:ln>
+                      <a:noFill/>
+                    </a:ln>
+                  </pic:spPr>
+                </pic:pic>
+              </a:graphicData>
+            </a:graphic>
+          </wp:inline>
+        </w:drawing>
+      </w:r>
+    </w:p>
+    <w:p>
+      <w:pPr>
+        <w:pStyle w:val="Legenda"/>
+        <w:jc w:val="center"/>
+        <w:rPr>
+          <w:b/>
+          <w:color w:val="auto"/>
+        </w:rPr>
+      </w:pPr>
+      <w:r>
+        <w:rPr>
+          <w:b/>
+          <w:color w:val="auto"/>
+        </w:rPr>
+        <w:t xml:space="preserve">Figura </w:t>
+      </w:r>
+      <w:r>
+        <w:rPr>
+          <w:b/>
+          <w:color w:val="auto"/>
+        </w:rPr>
+        <w:fldChar w:fldCharType="begin"/>
+      </w:r>
+      <w:r>
+        <w:rPr>
+          <w:b/>
+          <w:color w:val="auto"/>
+        </w:rPr>
+        <w:instrText xml:space="preserve"> SEQ Figura \* ARABIC </w:instrText>
+      </w:r>
+      <w:r>
+        <w:rPr>
+          <w:b/>
+          <w:color w:val="auto"/>
+        </w:rPr>
+        <w:fldChar w:fldCharType="separate"/>
+      </w:r>
+      <w:r>
+        <w:rPr>
+          <w:b/>
+          <w:noProof/>
+          <w:color w:val="auto"/>
+        </w:rPr>
+        <w:t>4</w:t>
+      </w:r>
+      <w:r>
+        <w:rPr>
+          <w:b/>
+          <w:color w:val="auto"/>
+        </w:rPr>
+        <w:fldChar w:fldCharType="end"/>
+      </w:r>
+      <w:r>
+        <w:rPr>
+          <w:color w:val="auto"/>
+        </w:rPr>
+        <w:t xml:space="preserve"> – </w:t>
+      </w:r>
+      <w:r>
+        <w:rPr>
+          <w:i w:val="0"/>
+          <w:color w:val="auto"/>
+        </w:rPr>
+        <w:t>Cone com</w:t>
+      </w:r>
+      <w:bookmarkStart w:id="0" w:name="_GoBack"/>
+      <w:bookmarkEnd w:id="0"/>
+      <w:r>
+        <w:rPr>
+          <w:i w:val="0"/>
+          <w:color w:val="auto"/>
+        </w:rPr>
+        <w:t xml:space="preserve"> 3 </w:t>
+      </w:r>
+      <w:proofErr w:type="spellStart"/>
+      <w:r>
+        <w:rPr>
+          <w:i w:val="0"/>
+          <w:color w:val="auto"/>
+        </w:rPr>
+        <w:t>stacks</w:t>
+      </w:r>
+      <w:proofErr w:type="spellEnd"/>
+      <w:r>
+        <w:rPr>
+          <w:i w:val="0"/>
+          <w:color w:val="auto"/>
+        </w:rPr>
+        <w:t xml:space="preserve"> e 6 </w:t>
+      </w:r>
+      <w:proofErr w:type="spellStart"/>
+      <w:r>
+        <w:rPr>
+          <w:i w:val="0"/>
+          <w:color w:val="auto"/>
+        </w:rPr>
+        <w:t>slices</w:t>
+      </w:r>
+      <w:proofErr w:type="spellEnd"/>
     </w:p>
     <w:sectPr>
       <w:pgSz w:w="11906" w:h="16838"/>
